--- a/13. ZOI-CP-FE-1200 ZOI Faraday Series Ceiling Pendant - Electric Double Arm For Surgical/B13. Flowchart Process Production ZOI-CP-FE-1200.docx
+++ b/13. ZOI-CP-FE-1200 ZOI Faraday Series Ceiling Pendant - Electric Double Arm For Surgical/B13. Flowchart Process Production ZOI-CP-FE-1200.docx
@@ -1,6 +1,6 @@
 
 <file path=word/document.xml><?xml version="1.0" encoding="utf-8"?>
-<w:document xmlns:wpc="http://schemas.microsoft.com/office/word/2010/wordprocessingCanvas" xmlns:cx="http://schemas.microsoft.com/office/drawing/2014/chartex" xmlns:cx1="http://schemas.microsoft.com/office/drawing/2015/9/8/chartex" xmlns:cx2="http://schemas.microsoft.com/office/drawing/2015/10/21/chartex" xmlns:cx3="http://schemas.microsoft.com/office/drawing/2016/5/9/chartex" xmlns:cx4="http://schemas.microsoft.com/office/drawing/2016/5/10/chartex" xmlns:cx5="http://schemas.microsoft.com/office/drawing/2016/5/11/chartex" xmlns:cx6="http://schemas.microsoft.com/office/drawing/2016/5/12/chartex" xmlns:cx7="http://schemas.microsoft.com/office/drawing/2016/5/13/chartex" xmlns:cx8="http://schemas.microsoft.com/office/drawing/2016/5/14/chartex" xmlns:mc="http://schemas.openxmlformats.org/markup-compatibility/2006" xmlns:aink="http://schemas.microsoft.com/office/drawing/2016/ink" xmlns:am3d="http://schemas.microsoft.com/office/drawing/2017/model3d" xmlns:o="urn:schemas-microsoft-com:office:office" xmlns:oel="http://schemas.microsoft.com/office/2019/extlst" xmlns:r="http://schemas.openxmlformats.org/officeDocument/2006/relationships" xmlns:m="http://schemas.openxmlformats.org/officeDocument/2006/math" xmlns:v="urn:schemas-microsoft-com:vml" xmlns:wp14="http://schemas.microsoft.com/office/word/2010/wordprocessingDrawing" xmlns:wp="http://schemas.openxmlformats.org/drawingml/2006/wordprocessingDrawing" xmlns:w10="urn:schemas-microsoft-com:office:word" xmlns:w="http://schemas.openxmlformats.org/wordprocessingml/2006/main" xmlns:w14="http://schemas.microsoft.com/office/word/2010/wordml" xmlns:w15="http://schemas.microsoft.com/office/word/2012/wordml" xmlns:w16cex="http://schemas.microsoft.com/office/word/2018/wordml/cex" xmlns:w16cid="http://schemas.microsoft.com/office/word/2016/wordml/cid" xmlns:w16="http://schemas.microsoft.com/office/word/2018/wordml" xmlns:w16sdtdh="http://schemas.microsoft.com/office/word/2020/wordml/sdtdatahash" xmlns:w16se="http://schemas.microsoft.com/office/word/2015/wordml/symex" xmlns:wpg="http://schemas.microsoft.com/office/word/2010/wordprocessingGroup" xmlns:wpi="http://schemas.microsoft.com/office/word/2010/wordprocessingInk" xmlns:wne="http://schemas.microsoft.com/office/word/2006/wordml" xmlns:wps="http://schemas.microsoft.com/office/word/2010/wordprocessingShape" mc:Ignorable="w14 w15 w16se w16cid w16 w16cex w16sdtdh wp14">
+<w:document xmlns:wpc="http://schemas.microsoft.com/office/word/2010/wordprocessingCanvas" xmlns:cx="http://schemas.microsoft.com/office/drawing/2014/chartex" xmlns:cx1="http://schemas.microsoft.com/office/drawing/2015/9/8/chartex" xmlns:cx2="http://schemas.microsoft.com/office/drawing/2015/10/21/chartex" xmlns:cx3="http://schemas.microsoft.com/office/drawing/2016/5/9/chartex" xmlns:cx4="http://schemas.microsoft.com/office/drawing/2016/5/10/chartex" xmlns:cx5="http://schemas.microsoft.com/office/drawing/2016/5/11/chartex" xmlns:cx6="http://schemas.microsoft.com/office/drawing/2016/5/12/chartex" xmlns:cx7="http://schemas.microsoft.com/office/drawing/2016/5/13/chartex" xmlns:cx8="http://schemas.microsoft.com/office/drawing/2016/5/14/chartex" xmlns:mc="http://schemas.openxmlformats.org/markup-compatibility/2006" xmlns:aink="http://schemas.microsoft.com/office/drawing/2016/ink" xmlns:am3d="http://schemas.microsoft.com/office/drawing/2017/model3d" xmlns:o="urn:schemas-microsoft-com:office:office" xmlns:oel="http://schemas.microsoft.com/office/2019/extlst" xmlns:r="http://schemas.openxmlformats.org/officeDocument/2006/relationships" xmlns:m="http://schemas.openxmlformats.org/officeDocument/2006/math" xmlns:v="urn:schemas-microsoft-com:vml" xmlns:wp14="http://schemas.microsoft.com/office/word/2010/wordprocessingDrawing" xmlns:wp="http://schemas.openxmlformats.org/drawingml/2006/wordprocessingDrawing" xmlns:w10="urn:schemas-microsoft-com:office:word" xmlns:w="http://schemas.openxmlformats.org/wordprocessingml/2006/main" xmlns:w14="http://schemas.microsoft.com/office/word/2010/wordml" xmlns:w15="http://schemas.microsoft.com/office/word/2012/wordml" xmlns:w16cex="http://schemas.microsoft.com/office/word/2018/wordml/cex" xmlns:w16cid="http://schemas.microsoft.com/office/word/2016/wordml/cid" xmlns:w16="http://schemas.microsoft.com/office/word/2018/wordml" xmlns:w16du="http://schemas.microsoft.com/office/word/2023/wordml/word16du" xmlns:w16sdtdh="http://schemas.microsoft.com/office/word/2020/wordml/sdtdatahash" xmlns:w16se="http://schemas.microsoft.com/office/word/2015/wordml/symex" xmlns:wpg="http://schemas.microsoft.com/office/word/2010/wordprocessingGroup" xmlns:wpi="http://schemas.microsoft.com/office/word/2010/wordprocessingInk" xmlns:wne="http://schemas.microsoft.com/office/word/2006/wordml" xmlns:wps="http://schemas.microsoft.com/office/word/2010/wordprocessingShape" mc:Ignorable="w14 w15 w16se w16cid w16 w16cex w16sdtdh w16du wp14">
   <w:body>
     <w:p>
       <w:pPr>
@@ -132,27 +132,7 @@
           <w:sz w:val="24"/>
           <w:szCs w:val="24"/>
         </w:rPr>
-        <w:t xml:space="preserve">Double Arm </w:t>
-      </w:r>
-      <w:proofErr w:type="gramStart"/>
-      <w:r>
-        <w:rPr>
-          <w:rFonts w:ascii="Times New Roman" w:hAnsi="Times New Roman" w:cs="Times New Roman"/>
-          <w:i/>
-          <w:sz w:val="24"/>
-          <w:szCs w:val="24"/>
-        </w:rPr>
-        <w:t>For</w:t>
-      </w:r>
-      <w:proofErr w:type="gramEnd"/>
-      <w:r>
-        <w:rPr>
-          <w:rFonts w:ascii="Times New Roman" w:hAnsi="Times New Roman" w:cs="Times New Roman"/>
-          <w:i/>
-          <w:sz w:val="24"/>
-          <w:szCs w:val="24"/>
-        </w:rPr>
-        <w:t xml:space="preserve"> Surgical</w:t>
+        <w:t>Double Arm For Surgical</w:t>
       </w:r>
       <w:r>
         <w:rPr>
@@ -897,10 +877,10 @@
             <v:path o:extrusionok="f" gradientshapeok="t" o:connecttype="rect"/>
             <o:lock v:ext="edit" aspectratio="t"/>
           </v:shapetype>
-          <v:shape id="_x0000_i1025" type="#_x0000_t75" style="width:404.25pt;height:572.25pt" o:ole="">
+          <v:shape id="_x0000_i1030" type="#_x0000_t75" style="width:403.2pt;height:568.8pt" o:ole="">
             <v:imagedata r:id="rId8" o:title=""/>
           </v:shape>
-          <o:OLEObject Type="Embed" ProgID="Visio.Drawing.15" ShapeID="_x0000_i1025" DrawAspect="Content" ObjectID="_1763365839" r:id="rId9"/>
+          <o:OLEObject Type="Embed" ProgID="Visio.Drawing.15" ShapeID="_x0000_i1030" DrawAspect="Content" ObjectID="_1788934086" r:id="rId9"/>
         </w:object>
       </w:r>
     </w:p>
@@ -914,24 +894,6 @@
           <w:szCs w:val="24"/>
         </w:rPr>
       </w:pPr>
-      <w:proofErr w:type="spellStart"/>
-      <w:r>
-        <w:rPr>
-          <w:rFonts w:ascii="Times New Roman" w:hAnsi="Times New Roman" w:cs="Times New Roman"/>
-          <w:sz w:val="24"/>
-          <w:szCs w:val="24"/>
-        </w:rPr>
-        <w:t>Deskripsi</w:t>
-      </w:r>
-      <w:proofErr w:type="spellEnd"/>
-      <w:r>
-        <w:rPr>
-          <w:rFonts w:ascii="Times New Roman" w:hAnsi="Times New Roman" w:cs="Times New Roman"/>
-          <w:sz w:val="24"/>
-          <w:szCs w:val="24"/>
-        </w:rPr>
-        <w:t xml:space="preserve"> proses:</w:t>
-      </w:r>
     </w:p>
     <w:p>
       <w:pPr>
@@ -1886,7 +1848,6 @@
         <w:t xml:space="preserve">roses </w:t>
       </w:r>
       <w:proofErr w:type="spellStart"/>
-      <w:proofErr w:type="gramStart"/>
       <w:r>
         <w:rPr>
           <w:rFonts w:ascii="Times New Roman" w:hAnsi="Times New Roman" w:cs="Times New Roman"/>
@@ -1904,7 +1865,6 @@
         </w:rPr>
         <w:t xml:space="preserve"> :</w:t>
       </w:r>
-      <w:proofErr w:type="gramEnd"/>
     </w:p>
     <w:p>
       <w:pPr>
@@ -2925,32 +2885,58 @@
         </w:rPr>
         <w:t xml:space="preserve">. </w:t>
       </w:r>
-      <w:proofErr w:type="spellStart"/>
-      <w:r>
-        <w:rPr>
-          <w:rFonts w:ascii="Times New Roman" w:hAnsi="Times New Roman" w:cs="Times New Roman"/>
-          <w:sz w:val="24"/>
-          <w:szCs w:val="24"/>
-        </w:rPr>
-        <w:t>saklar</w:t>
-      </w:r>
-      <w:proofErr w:type="spellEnd"/>
-      <w:r>
-        <w:rPr>
-          <w:rFonts w:ascii="Times New Roman" w:hAnsi="Times New Roman" w:cs="Times New Roman"/>
-          <w:sz w:val="24"/>
-          <w:szCs w:val="24"/>
-        </w:rPr>
-        <w:t xml:space="preserve">, </w:t>
-      </w:r>
-      <w:proofErr w:type="spellStart"/>
-      <w:r>
-        <w:rPr>
-          <w:rFonts w:ascii="Times New Roman" w:hAnsi="Times New Roman" w:cs="Times New Roman"/>
-          <w:sz w:val="24"/>
-          <w:szCs w:val="24"/>
-        </w:rPr>
-        <w:t>lampu</w:t>
+      <w:r>
+        <w:rPr>
+          <w:rFonts w:ascii="Times New Roman" w:hAnsi="Times New Roman" w:cs="Times New Roman"/>
+          <w:sz w:val="24"/>
+          <w:szCs w:val="24"/>
+        </w:rPr>
+        <w:t xml:space="preserve">Perakitan </w:t>
+      </w:r>
+      <w:proofErr w:type="spellStart"/>
+      <w:r>
+        <w:rPr>
+          <w:rFonts w:ascii="Times New Roman" w:hAnsi="Times New Roman" w:cs="Times New Roman"/>
+          <w:sz w:val="24"/>
+          <w:szCs w:val="24"/>
+        </w:rPr>
+        <w:t>kabel</w:t>
+      </w:r>
+      <w:proofErr w:type="spellEnd"/>
+      <w:r>
+        <w:rPr>
+          <w:rFonts w:ascii="Times New Roman" w:hAnsi="Times New Roman" w:cs="Times New Roman"/>
+          <w:sz w:val="24"/>
+          <w:szCs w:val="24"/>
+        </w:rPr>
+        <w:t xml:space="preserve"> dan </w:t>
+      </w:r>
+      <w:proofErr w:type="spellStart"/>
+      <w:r>
+        <w:rPr>
+          <w:rFonts w:ascii="Times New Roman" w:hAnsi="Times New Roman" w:cs="Times New Roman"/>
+          <w:sz w:val="24"/>
+          <w:szCs w:val="24"/>
+        </w:rPr>
+        <w:t>selang</w:t>
+      </w:r>
+      <w:proofErr w:type="spellEnd"/>
+      <w:r>
+        <w:rPr>
+          <w:rFonts w:ascii="Times New Roman" w:hAnsi="Times New Roman" w:cs="Times New Roman"/>
+          <w:sz w:val="24"/>
+          <w:szCs w:val="24"/>
+        </w:rPr>
+        <w:t xml:space="preserve"> </w:t>
+      </w:r>
+      <w:proofErr w:type="spellStart"/>
+      <w:r>
+        <w:rPr>
+          <w:rFonts w:ascii="Times New Roman" w:hAnsi="Times New Roman" w:cs="Times New Roman"/>
+          <w:sz w:val="24"/>
+          <w:szCs w:val="24"/>
+        </w:rPr>
+        <w:t>pneumatik</w:t>
       </w:r>
       <w:proofErr w:type="spellEnd"/>
       <w:r>
@@ -3624,7 +3610,6 @@
         <w:t xml:space="preserve"> &amp; </w:t>
       </w:r>
       <w:proofErr w:type="spellStart"/>
-      <w:proofErr w:type="gramStart"/>
       <w:r>
         <w:rPr>
           <w:rFonts w:ascii="Times New Roman" w:hAnsi="Times New Roman" w:cs="Times New Roman"/>
@@ -3642,7 +3627,6 @@
         </w:rPr>
         <w:t xml:space="preserve"> :</w:t>
       </w:r>
-      <w:proofErr w:type="gramEnd"/>
       <w:r>
         <w:rPr>
           <w:rFonts w:ascii="Times New Roman" w:hAnsi="Times New Roman" w:cs="Times New Roman"/>
@@ -4301,27 +4285,7 @@
           <w:sz w:val="24"/>
           <w:szCs w:val="24"/>
         </w:rPr>
-        <w:t xml:space="preserve">Double Arm </w:t>
-      </w:r>
-      <w:proofErr w:type="gramStart"/>
-      <w:r>
-        <w:rPr>
-          <w:rFonts w:ascii="Times New Roman" w:hAnsi="Times New Roman" w:cs="Times New Roman"/>
-          <w:i/>
-          <w:sz w:val="24"/>
-          <w:szCs w:val="24"/>
-        </w:rPr>
-        <w:t>For</w:t>
-      </w:r>
-      <w:proofErr w:type="gramEnd"/>
-      <w:r>
-        <w:rPr>
-          <w:rFonts w:ascii="Times New Roman" w:hAnsi="Times New Roman" w:cs="Times New Roman"/>
-          <w:i/>
-          <w:sz w:val="24"/>
-          <w:szCs w:val="24"/>
-        </w:rPr>
-        <w:t xml:space="preserve"> Surgical</w:t>
+        <w:t>Double Arm For Surgical</w:t>
       </w:r>
       <w:r>
         <w:rPr>
@@ -4727,7 +4691,7 @@
 </file>
 
 <file path=word/endnotes.xml><?xml version="1.0" encoding="utf-8"?>
-<w:endnotes xmlns:wpc="http://schemas.microsoft.com/office/word/2010/wordprocessingCanvas" xmlns:cx="http://schemas.microsoft.com/office/drawing/2014/chartex" xmlns:cx1="http://schemas.microsoft.com/office/drawing/2015/9/8/chartex" xmlns:cx2="http://schemas.microsoft.com/office/drawing/2015/10/21/chartex" xmlns:cx3="http://schemas.microsoft.com/office/drawing/2016/5/9/chartex" xmlns:cx4="http://schemas.microsoft.com/office/drawing/2016/5/10/chartex" xmlns:cx5="http://schemas.microsoft.com/office/drawing/2016/5/11/chartex" xmlns:cx6="http://schemas.microsoft.com/office/drawing/2016/5/12/chartex" xmlns:cx7="http://schemas.microsoft.com/office/drawing/2016/5/13/chartex" xmlns:cx8="http://schemas.microsoft.com/office/drawing/2016/5/14/chartex" xmlns:mc="http://schemas.openxmlformats.org/markup-compatibility/2006" xmlns:aink="http://schemas.microsoft.com/office/drawing/2016/ink" xmlns:am3d="http://schemas.microsoft.com/office/drawing/2017/model3d" xmlns:o="urn:schemas-microsoft-com:office:office" xmlns:oel="http://schemas.microsoft.com/office/2019/extlst" xmlns:r="http://schemas.openxmlformats.org/officeDocument/2006/relationships" xmlns:m="http://schemas.openxmlformats.org/officeDocument/2006/math" xmlns:v="urn:schemas-microsoft-com:vml" xmlns:wp14="http://schemas.microsoft.com/office/word/2010/wordprocessingDrawing" xmlns:wp="http://schemas.openxmlformats.org/drawingml/2006/wordprocessingDrawing" xmlns:w10="urn:schemas-microsoft-com:office:word" xmlns:w="http://schemas.openxmlformats.org/wordprocessingml/2006/main" xmlns:w14="http://schemas.microsoft.com/office/word/2010/wordml" xmlns:w15="http://schemas.microsoft.com/office/word/2012/wordml" xmlns:w16cex="http://schemas.microsoft.com/office/word/2018/wordml/cex" xmlns:w16cid="http://schemas.microsoft.com/office/word/2016/wordml/cid" xmlns:w16="http://schemas.microsoft.com/office/word/2018/wordml" xmlns:w16sdtdh="http://schemas.microsoft.com/office/word/2020/wordml/sdtdatahash" xmlns:w16se="http://schemas.microsoft.com/office/word/2015/wordml/symex" xmlns:wpg="http://schemas.microsoft.com/office/word/2010/wordprocessingGroup" xmlns:wpi="http://schemas.microsoft.com/office/word/2010/wordprocessingInk" xmlns:wne="http://schemas.microsoft.com/office/word/2006/wordml" xmlns:wps="http://schemas.microsoft.com/office/word/2010/wordprocessingShape" mc:Ignorable="w14 w15 w16se w16cid w16 w16cex w16sdtdh wp14">
+<w:endnotes xmlns:wpc="http://schemas.microsoft.com/office/word/2010/wordprocessingCanvas" xmlns:cx="http://schemas.microsoft.com/office/drawing/2014/chartex" xmlns:cx1="http://schemas.microsoft.com/office/drawing/2015/9/8/chartex" xmlns:cx2="http://schemas.microsoft.com/office/drawing/2015/10/21/chartex" xmlns:cx3="http://schemas.microsoft.com/office/drawing/2016/5/9/chartex" xmlns:cx4="http://schemas.microsoft.com/office/drawing/2016/5/10/chartex" xmlns:cx5="http://schemas.microsoft.com/office/drawing/2016/5/11/chartex" xmlns:cx6="http://schemas.microsoft.com/office/drawing/2016/5/12/chartex" xmlns:cx7="http://schemas.microsoft.com/office/drawing/2016/5/13/chartex" xmlns:cx8="http://schemas.microsoft.com/office/drawing/2016/5/14/chartex" xmlns:mc="http://schemas.openxmlformats.org/markup-compatibility/2006" xmlns:aink="http://schemas.microsoft.com/office/drawing/2016/ink" xmlns:am3d="http://schemas.microsoft.com/office/drawing/2017/model3d" xmlns:o="urn:schemas-microsoft-com:office:office" xmlns:oel="http://schemas.microsoft.com/office/2019/extlst" xmlns:r="http://schemas.openxmlformats.org/officeDocument/2006/relationships" xmlns:m="http://schemas.openxmlformats.org/officeDocument/2006/math" xmlns:v="urn:schemas-microsoft-com:vml" xmlns:wp14="http://schemas.microsoft.com/office/word/2010/wordprocessingDrawing" xmlns:wp="http://schemas.openxmlformats.org/drawingml/2006/wordprocessingDrawing" xmlns:w10="urn:schemas-microsoft-com:office:word" xmlns:w="http://schemas.openxmlformats.org/wordprocessingml/2006/main" xmlns:w14="http://schemas.microsoft.com/office/word/2010/wordml" xmlns:w15="http://schemas.microsoft.com/office/word/2012/wordml" xmlns:w16cex="http://schemas.microsoft.com/office/word/2018/wordml/cex" xmlns:w16cid="http://schemas.microsoft.com/office/word/2016/wordml/cid" xmlns:w16="http://schemas.microsoft.com/office/word/2018/wordml" xmlns:w16du="http://schemas.microsoft.com/office/word/2023/wordml/word16du" xmlns:w16sdtdh="http://schemas.microsoft.com/office/word/2020/wordml/sdtdatahash" xmlns:w16se="http://schemas.microsoft.com/office/word/2015/wordml/symex" xmlns:wpg="http://schemas.microsoft.com/office/word/2010/wordprocessingGroup" xmlns:wpi="http://schemas.microsoft.com/office/word/2010/wordprocessingInk" xmlns:wne="http://schemas.microsoft.com/office/word/2006/wordml" xmlns:wps="http://schemas.microsoft.com/office/word/2010/wordprocessingShape" mc:Ignorable="w14 w15 w16se w16cid w16 w16cex w16sdtdh w16du wp14">
   <w:endnote w:type="separator" w:id="-1">
     <w:p>
       <w:pPr>
@@ -4752,7 +4716,7 @@
 </file>
 
 <file path=word/footnotes.xml><?xml version="1.0" encoding="utf-8"?>
-<w:footnotes xmlns:wpc="http://schemas.microsoft.com/office/word/2010/wordprocessingCanvas" xmlns:cx="http://schemas.microsoft.com/office/drawing/2014/chartex" xmlns:cx1="http://schemas.microsoft.com/office/drawing/2015/9/8/chartex" xmlns:cx2="http://schemas.microsoft.com/office/drawing/2015/10/21/chartex" xmlns:cx3="http://schemas.microsoft.com/office/drawing/2016/5/9/chartex" xmlns:cx4="http://schemas.microsoft.com/office/drawing/2016/5/10/chartex" xmlns:cx5="http://schemas.microsoft.com/office/drawing/2016/5/11/chartex" xmlns:cx6="http://schemas.microsoft.com/office/drawing/2016/5/12/chartex" xmlns:cx7="http://schemas.microsoft.com/office/drawing/2016/5/13/chartex" xmlns:cx8="http://schemas.microsoft.com/office/drawing/2016/5/14/chartex" xmlns:mc="http://schemas.openxmlformats.org/markup-compatibility/2006" xmlns:aink="http://schemas.microsoft.com/office/drawing/2016/ink" xmlns:am3d="http://schemas.microsoft.com/office/drawing/2017/model3d" xmlns:o="urn:schemas-microsoft-com:office:office" xmlns:oel="http://schemas.microsoft.com/office/2019/extlst" xmlns:r="http://schemas.openxmlformats.org/officeDocument/2006/relationships" xmlns:m="http://schemas.openxmlformats.org/officeDocument/2006/math" xmlns:v="urn:schemas-microsoft-com:vml" xmlns:wp14="http://schemas.microsoft.com/office/word/2010/wordprocessingDrawing" xmlns:wp="http://schemas.openxmlformats.org/drawingml/2006/wordprocessingDrawing" xmlns:w10="urn:schemas-microsoft-com:office:word" xmlns:w="http://schemas.openxmlformats.org/wordprocessingml/2006/main" xmlns:w14="http://schemas.microsoft.com/office/word/2010/wordml" xmlns:w15="http://schemas.microsoft.com/office/word/2012/wordml" xmlns:w16cex="http://schemas.microsoft.com/office/word/2018/wordml/cex" xmlns:w16cid="http://schemas.microsoft.com/office/word/2016/wordml/cid" xmlns:w16="http://schemas.microsoft.com/office/word/2018/wordml" xmlns:w16sdtdh="http://schemas.microsoft.com/office/word/2020/wordml/sdtdatahash" xmlns:w16se="http://schemas.microsoft.com/office/word/2015/wordml/symex" xmlns:wpg="http://schemas.microsoft.com/office/word/2010/wordprocessingGroup" xmlns:wpi="http://schemas.microsoft.com/office/word/2010/wordprocessingInk" xmlns:wne="http://schemas.microsoft.com/office/word/2006/wordml" xmlns:wps="http://schemas.microsoft.com/office/word/2010/wordprocessingShape" mc:Ignorable="w14 w15 w16se w16cid w16 w16cex w16sdtdh wp14">
+<w:footnotes xmlns:wpc="http://schemas.microsoft.com/office/word/2010/wordprocessingCanvas" xmlns:cx="http://schemas.microsoft.com/office/drawing/2014/chartex" xmlns:cx1="http://schemas.microsoft.com/office/drawing/2015/9/8/chartex" xmlns:cx2="http://schemas.microsoft.com/office/drawing/2015/10/21/chartex" xmlns:cx3="http://schemas.microsoft.com/office/drawing/2016/5/9/chartex" xmlns:cx4="http://schemas.microsoft.com/office/drawing/2016/5/10/chartex" xmlns:cx5="http://schemas.microsoft.com/office/drawing/2016/5/11/chartex" xmlns:cx6="http://schemas.microsoft.com/office/drawing/2016/5/12/chartex" xmlns:cx7="http://schemas.microsoft.com/office/drawing/2016/5/13/chartex" xmlns:cx8="http://schemas.microsoft.com/office/drawing/2016/5/14/chartex" xmlns:mc="http://schemas.openxmlformats.org/markup-compatibility/2006" xmlns:aink="http://schemas.microsoft.com/office/drawing/2016/ink" xmlns:am3d="http://schemas.microsoft.com/office/drawing/2017/model3d" xmlns:o="urn:schemas-microsoft-com:office:office" xmlns:oel="http://schemas.microsoft.com/office/2019/extlst" xmlns:r="http://schemas.openxmlformats.org/officeDocument/2006/relationships" xmlns:m="http://schemas.openxmlformats.org/officeDocument/2006/math" xmlns:v="urn:schemas-microsoft-com:vml" xmlns:wp14="http://schemas.microsoft.com/office/word/2010/wordprocessingDrawing" xmlns:wp="http://schemas.openxmlformats.org/drawingml/2006/wordprocessingDrawing" xmlns:w10="urn:schemas-microsoft-com:office:word" xmlns:w="http://schemas.openxmlformats.org/wordprocessingml/2006/main" xmlns:w14="http://schemas.microsoft.com/office/word/2010/wordml" xmlns:w15="http://schemas.microsoft.com/office/word/2012/wordml" xmlns:w16cex="http://schemas.microsoft.com/office/word/2018/wordml/cex" xmlns:w16cid="http://schemas.microsoft.com/office/word/2016/wordml/cid" xmlns:w16="http://schemas.microsoft.com/office/word/2018/wordml" xmlns:w16du="http://schemas.microsoft.com/office/word/2023/wordml/word16du" xmlns:w16sdtdh="http://schemas.microsoft.com/office/word/2020/wordml/sdtdatahash" xmlns:w16se="http://schemas.microsoft.com/office/word/2015/wordml/symex" xmlns:wpg="http://schemas.microsoft.com/office/word/2010/wordprocessingGroup" xmlns:wpi="http://schemas.microsoft.com/office/word/2010/wordprocessingInk" xmlns:wne="http://schemas.microsoft.com/office/word/2006/wordml" xmlns:wps="http://schemas.microsoft.com/office/word/2010/wordprocessingShape" mc:Ignorable="w14 w15 w16se w16cid w16 w16cex w16sdtdh w16du wp14">
   <w:footnote w:type="separator" w:id="-1">
     <w:p>
       <w:pPr>
@@ -4777,7 +4741,7 @@
 </file>
 
 <file path=word/header1.xml><?xml version="1.0" encoding="utf-8"?>
-<w:hdr xmlns:wpc="http://schemas.microsoft.com/office/word/2010/wordprocessingCanvas" xmlns:cx="http://schemas.microsoft.com/office/drawing/2014/chartex" xmlns:cx1="http://schemas.microsoft.com/office/drawing/2015/9/8/chartex" xmlns:cx2="http://schemas.microsoft.com/office/drawing/2015/10/21/chartex" xmlns:cx3="http://schemas.microsoft.com/office/drawing/2016/5/9/chartex" xmlns:cx4="http://schemas.microsoft.com/office/drawing/2016/5/10/chartex" xmlns:cx5="http://schemas.microsoft.com/office/drawing/2016/5/11/chartex" xmlns:cx6="http://schemas.microsoft.com/office/drawing/2016/5/12/chartex" xmlns:cx7="http://schemas.microsoft.com/office/drawing/2016/5/13/chartex" xmlns:cx8="http://schemas.microsoft.com/office/drawing/2016/5/14/chartex" xmlns:mc="http://schemas.openxmlformats.org/markup-compatibility/2006" xmlns:aink="http://schemas.microsoft.com/office/drawing/2016/ink" xmlns:am3d="http://schemas.microsoft.com/office/drawing/2017/model3d" xmlns:o="urn:schemas-microsoft-com:office:office" xmlns:oel="http://schemas.microsoft.com/office/2019/extlst" xmlns:r="http://schemas.openxmlformats.org/officeDocument/2006/relationships" xmlns:m="http://schemas.openxmlformats.org/officeDocument/2006/math" xmlns:v="urn:schemas-microsoft-com:vml" xmlns:wp14="http://schemas.microsoft.com/office/word/2010/wordprocessingDrawing" xmlns:wp="http://schemas.openxmlformats.org/drawingml/2006/wordprocessingDrawing" xmlns:w10="urn:schemas-microsoft-com:office:word" xmlns:w="http://schemas.openxmlformats.org/wordprocessingml/2006/main" xmlns:w14="http://schemas.microsoft.com/office/word/2010/wordml" xmlns:w15="http://schemas.microsoft.com/office/word/2012/wordml" xmlns:w16cex="http://schemas.microsoft.com/office/word/2018/wordml/cex" xmlns:w16cid="http://schemas.microsoft.com/office/word/2016/wordml/cid" xmlns:w16="http://schemas.microsoft.com/office/word/2018/wordml" xmlns:w16sdtdh="http://schemas.microsoft.com/office/word/2020/wordml/sdtdatahash" xmlns:w16se="http://schemas.microsoft.com/office/word/2015/wordml/symex" xmlns:wpg="http://schemas.microsoft.com/office/word/2010/wordprocessingGroup" xmlns:wpi="http://schemas.microsoft.com/office/word/2010/wordprocessingInk" xmlns:wne="http://schemas.microsoft.com/office/word/2006/wordml" xmlns:wps="http://schemas.microsoft.com/office/word/2010/wordprocessingShape" mc:Ignorable="w14 w15 w16se w16cid w16 w16cex w16sdtdh wp14">
+<w:hdr xmlns:wpc="http://schemas.microsoft.com/office/word/2010/wordprocessingCanvas" xmlns:cx="http://schemas.microsoft.com/office/drawing/2014/chartex" xmlns:cx1="http://schemas.microsoft.com/office/drawing/2015/9/8/chartex" xmlns:cx2="http://schemas.microsoft.com/office/drawing/2015/10/21/chartex" xmlns:cx3="http://schemas.microsoft.com/office/drawing/2016/5/9/chartex" xmlns:cx4="http://schemas.microsoft.com/office/drawing/2016/5/10/chartex" xmlns:cx5="http://schemas.microsoft.com/office/drawing/2016/5/11/chartex" xmlns:cx6="http://schemas.microsoft.com/office/drawing/2016/5/12/chartex" xmlns:cx7="http://schemas.microsoft.com/office/drawing/2016/5/13/chartex" xmlns:cx8="http://schemas.microsoft.com/office/drawing/2016/5/14/chartex" xmlns:mc="http://schemas.openxmlformats.org/markup-compatibility/2006" xmlns:aink="http://schemas.microsoft.com/office/drawing/2016/ink" xmlns:am3d="http://schemas.microsoft.com/office/drawing/2017/model3d" xmlns:o="urn:schemas-microsoft-com:office:office" xmlns:oel="http://schemas.microsoft.com/office/2019/extlst" xmlns:r="http://schemas.openxmlformats.org/officeDocument/2006/relationships" xmlns:m="http://schemas.openxmlformats.org/officeDocument/2006/math" xmlns:v="urn:schemas-microsoft-com:vml" xmlns:wp14="http://schemas.microsoft.com/office/word/2010/wordprocessingDrawing" xmlns:wp="http://schemas.openxmlformats.org/drawingml/2006/wordprocessingDrawing" xmlns:w10="urn:schemas-microsoft-com:office:word" xmlns:w="http://schemas.openxmlformats.org/wordprocessingml/2006/main" xmlns:w14="http://schemas.microsoft.com/office/word/2010/wordml" xmlns:w15="http://schemas.microsoft.com/office/word/2012/wordml" xmlns:w16cex="http://schemas.microsoft.com/office/word/2018/wordml/cex" xmlns:w16cid="http://schemas.microsoft.com/office/word/2016/wordml/cid" xmlns:w16="http://schemas.microsoft.com/office/word/2018/wordml" xmlns:w16du="http://schemas.microsoft.com/office/word/2023/wordml/word16du" xmlns:w16sdtdh="http://schemas.microsoft.com/office/word/2020/wordml/sdtdatahash" xmlns:w16se="http://schemas.microsoft.com/office/word/2015/wordml/symex" xmlns:wpg="http://schemas.microsoft.com/office/word/2010/wordprocessingGroup" xmlns:wpi="http://schemas.microsoft.com/office/word/2010/wordprocessingInk" xmlns:wne="http://schemas.microsoft.com/office/word/2006/wordml" xmlns:wps="http://schemas.microsoft.com/office/word/2010/wordprocessingShape" mc:Ignorable="w14 w15 w16se w16cid w16 w16cex w16sdtdh w16du wp14">
   <w:p>
     <w:pPr>
       <w:widowControl w:val="0"/>
@@ -5156,7 +5120,7 @@
 </file>
 
 <file path=word/numbering.xml><?xml version="1.0" encoding="utf-8"?>
-<w:numbering xmlns:wpc="http://schemas.microsoft.com/office/word/2010/wordprocessingCanvas" xmlns:cx="http://schemas.microsoft.com/office/drawing/2014/chartex" xmlns:cx1="http://schemas.microsoft.com/office/drawing/2015/9/8/chartex" xmlns:cx2="http://schemas.microsoft.com/office/drawing/2015/10/21/chartex" xmlns:cx3="http://schemas.microsoft.com/office/drawing/2016/5/9/chartex" xmlns:cx4="http://schemas.microsoft.com/office/drawing/2016/5/10/chartex" xmlns:cx5="http://schemas.microsoft.com/office/drawing/2016/5/11/chartex" xmlns:cx6="http://schemas.microsoft.com/office/drawing/2016/5/12/chartex" xmlns:cx7="http://schemas.microsoft.com/office/drawing/2016/5/13/chartex" xmlns:cx8="http://schemas.microsoft.com/office/drawing/2016/5/14/chartex" xmlns:mc="http://schemas.openxmlformats.org/markup-compatibility/2006" xmlns:aink="http://schemas.microsoft.com/office/drawing/2016/ink" xmlns:am3d="http://schemas.microsoft.com/office/drawing/2017/model3d" xmlns:o="urn:schemas-microsoft-com:office:office" xmlns:oel="http://schemas.microsoft.com/office/2019/extlst" xmlns:r="http://schemas.openxmlformats.org/officeDocument/2006/relationships" xmlns:m="http://schemas.openxmlformats.org/officeDocument/2006/math" xmlns:v="urn:schemas-microsoft-com:vml" xmlns:wp14="http://schemas.microsoft.com/office/word/2010/wordprocessingDrawing" xmlns:wp="http://schemas.openxmlformats.org/drawingml/2006/wordprocessingDrawing" xmlns:w10="urn:schemas-microsoft-com:office:word" xmlns:w="http://schemas.openxmlformats.org/wordprocessingml/2006/main" xmlns:w14="http://schemas.microsoft.com/office/word/2010/wordml" xmlns:w15="http://schemas.microsoft.com/office/word/2012/wordml" xmlns:w16cex="http://schemas.microsoft.com/office/word/2018/wordml/cex" xmlns:w16cid="http://schemas.microsoft.com/office/word/2016/wordml/cid" xmlns:w16="http://schemas.microsoft.com/office/word/2018/wordml" xmlns:w16sdtdh="http://schemas.microsoft.com/office/word/2020/wordml/sdtdatahash" xmlns:w16se="http://schemas.microsoft.com/office/word/2015/wordml/symex" xmlns:wpg="http://schemas.microsoft.com/office/word/2010/wordprocessingGroup" xmlns:wpi="http://schemas.microsoft.com/office/word/2010/wordprocessingInk" xmlns:wne="http://schemas.microsoft.com/office/word/2006/wordml" xmlns:wps="http://schemas.microsoft.com/office/word/2010/wordprocessingShape" mc:Ignorable="w14 w15 w16se w16cid w16 w16cex w16sdtdh wp14">
+<w:numbering xmlns:wpc="http://schemas.microsoft.com/office/word/2010/wordprocessingCanvas" xmlns:cx="http://schemas.microsoft.com/office/drawing/2014/chartex" xmlns:cx1="http://schemas.microsoft.com/office/drawing/2015/9/8/chartex" xmlns:cx2="http://schemas.microsoft.com/office/drawing/2015/10/21/chartex" xmlns:cx3="http://schemas.microsoft.com/office/drawing/2016/5/9/chartex" xmlns:cx4="http://schemas.microsoft.com/office/drawing/2016/5/10/chartex" xmlns:cx5="http://schemas.microsoft.com/office/drawing/2016/5/11/chartex" xmlns:cx6="http://schemas.microsoft.com/office/drawing/2016/5/12/chartex" xmlns:cx7="http://schemas.microsoft.com/office/drawing/2016/5/13/chartex" xmlns:cx8="http://schemas.microsoft.com/office/drawing/2016/5/14/chartex" xmlns:mc="http://schemas.openxmlformats.org/markup-compatibility/2006" xmlns:aink="http://schemas.microsoft.com/office/drawing/2016/ink" xmlns:am3d="http://schemas.microsoft.com/office/drawing/2017/model3d" xmlns:o="urn:schemas-microsoft-com:office:office" xmlns:oel="http://schemas.microsoft.com/office/2019/extlst" xmlns:r="http://schemas.openxmlformats.org/officeDocument/2006/relationships" xmlns:m="http://schemas.openxmlformats.org/officeDocument/2006/math" xmlns:v="urn:schemas-microsoft-com:vml" xmlns:wp14="http://schemas.microsoft.com/office/word/2010/wordprocessingDrawing" xmlns:wp="http://schemas.openxmlformats.org/drawingml/2006/wordprocessingDrawing" xmlns:w10="urn:schemas-microsoft-com:office:word" xmlns:w="http://schemas.openxmlformats.org/wordprocessingml/2006/main" xmlns:w14="http://schemas.microsoft.com/office/word/2010/wordml" xmlns:w15="http://schemas.microsoft.com/office/word/2012/wordml" xmlns:w16cex="http://schemas.microsoft.com/office/word/2018/wordml/cex" xmlns:w16cid="http://schemas.microsoft.com/office/word/2016/wordml/cid" xmlns:w16="http://schemas.microsoft.com/office/word/2018/wordml" xmlns:w16du="http://schemas.microsoft.com/office/word/2023/wordml/word16du" xmlns:w16sdtdh="http://schemas.microsoft.com/office/word/2020/wordml/sdtdatahash" xmlns:w16se="http://schemas.microsoft.com/office/word/2015/wordml/symex" xmlns:wpg="http://schemas.microsoft.com/office/word/2010/wordprocessingGroup" xmlns:wpi="http://schemas.microsoft.com/office/word/2010/wordprocessingInk" xmlns:wne="http://schemas.microsoft.com/office/word/2006/wordml" xmlns:wps="http://schemas.microsoft.com/office/word/2010/wordprocessingShape" mc:Ignorable="w14 w15 w16se w16cid w16 w16cex w16sdtdh w16du wp14">
   <w:abstractNum w:abstractNumId="0" w15:restartNumberingAfterBreak="0">
     <w:nsid w:val="203E27CA"/>
     <w:multiLevelType w:val="hybridMultilevel"/>
@@ -5785,7 +5749,7 @@
 </file>
 
 <file path=word/styles.xml><?xml version="1.0" encoding="utf-8"?>
-<w:styles xmlns:mc="http://schemas.openxmlformats.org/markup-compatibility/2006" xmlns:r="http://schemas.openxmlformats.org/officeDocument/2006/relationships" xmlns:w="http://schemas.openxmlformats.org/wordprocessingml/2006/main" xmlns:w14="http://schemas.microsoft.com/office/word/2010/wordml" xmlns:w15="http://schemas.microsoft.com/office/word/2012/wordml" xmlns:w16cex="http://schemas.microsoft.com/office/word/2018/wordml/cex" xmlns:w16cid="http://schemas.microsoft.com/office/word/2016/wordml/cid" xmlns:w16="http://schemas.microsoft.com/office/word/2018/wordml" xmlns:w16sdtdh="http://schemas.microsoft.com/office/word/2020/wordml/sdtdatahash" xmlns:w16se="http://schemas.microsoft.com/office/word/2015/wordml/symex" mc:Ignorable="w14 w15 w16se w16cid w16 w16cex w16sdtdh">
+<w:styles xmlns:mc="http://schemas.openxmlformats.org/markup-compatibility/2006" xmlns:r="http://schemas.openxmlformats.org/officeDocument/2006/relationships" xmlns:w="http://schemas.openxmlformats.org/wordprocessingml/2006/main" xmlns:w14="http://schemas.microsoft.com/office/word/2010/wordml" xmlns:w15="http://schemas.microsoft.com/office/word/2012/wordml" xmlns:w16cex="http://schemas.microsoft.com/office/word/2018/wordml/cex" xmlns:w16cid="http://schemas.microsoft.com/office/word/2016/wordml/cid" xmlns:w16="http://schemas.microsoft.com/office/word/2018/wordml" xmlns:w16du="http://schemas.microsoft.com/office/word/2023/wordml/word16du" xmlns:w16sdtdh="http://schemas.microsoft.com/office/word/2020/wordml/sdtdatahash" xmlns:w16se="http://schemas.microsoft.com/office/word/2015/wordml/symex" mc:Ignorable="w14 w15 w16se w16cid w16 w16cex w16sdtdh w16du">
   <w:docDefaults>
     <w:rPrDefault>
       <w:rPr>
